--- a/Test_BP/Fol_2k_files_500(2)/es-ES/file 500_2 - Copy (270).docx
+++ b/Test_BP/Fol_2k_files_500(2)/es-ES/file 500_2 - Copy (270).docx
@@ -1,7 +1,7 @@
 
 <file path=word/document.xml><?xml version="1.0" encoding="utf-8"?>
 <w:document xmlns:wpc="http://schemas.microsoft.com/office/word/2010/wordprocessingCanvas" xmlns:cx="http://schemas.microsoft.com/office/drawing/2014/chartex" xmlns:cx1="http://schemas.microsoft.com/office/drawing/2015/9/8/chartex" xmlns:cx2="http://schemas.microsoft.com/office/drawing/2015/10/21/chartex" xmlns:cx3="http://schemas.microsoft.com/office/drawing/2016/5/9/chartex" xmlns:cx4="http://schemas.microsoft.com/office/drawing/2016/5/10/chartex" xmlns:cx5="http://schemas.microsoft.com/office/drawing/2016/5/11/chartex" xmlns:mc="http://schemas.openxmlformats.org/markup-compatibility/2006" xmlns:o="urn:schemas-microsoft-com:office:office" xmlns:r="http://schemas.openxmlformats.org/officeDocument/2006/relationships" xmlns:m="http://schemas.openxmlformats.org/officeDocument/2006/math" xmlns:v="urn:schemas-microsoft-com:vml" xmlns:wp14="http://schemas.microsoft.com/office/word/2010/wordprocessingDrawing" xmlns:wp="http://schemas.openxmlformats.org/drawingml/2006/wordprocessingDrawing" xmlns:w10="urn:schemas-microsoft-com:office:word" xmlns:w="http://schemas.openxmlformats.org/wordprocessingml/2006/main" xmlns:w14="http://schemas.microsoft.com/office/word/2010/wordml" xmlns:w15="http://schemas.microsoft.com/office/word/2012/wordml" xmlns:wne="http://schemas.microsoft.com/office/word/2006/wordml" xmlns:wpg="http://schemas.microsoft.com/office/word/2010/wordprocessingGroup" xmlns:wpi="http://schemas.microsoft.com/office/word/2010/wordprocessingInk" xmlns:wps="http://schemas.microsoft.com/office/word/2010/wordprocessingShape" mc:Ignorable="w14 w15 wp14">
-  <!-- Generated by Aspose.Words for Java 20.12.0 -->
+  <!-- Generated by Aspose.Words for Java 21.10.0 -->
   <w:body>
     <w:p>
       <w:pPr>
@@ -35,44 +35,44 @@
           <w:highlight w:val="none"/>
           <w:u w:val="none" w:color="auto"/>
           <w:effect w:val="none"/>
-          <w:bdr w:val="nil"/>
-          <w:shd w:val="clear" w:color="auto" w:fill="auto"/>
-          <w:vertAlign w:val="baseline"/>
-          <w:rtl w:val="0"/>
-          <w:cs w:val="0"/>
-          <w:lang w:val="es-ES" w:eastAsia="zh-TW" w:bidi="ar-SA"/>
-        </w:rPr>
-        <w:t>t éëxcéëpt töô söô téëmpéër mûütûüääl täästéës möôthéër.</w:t>
-      </w:r>
-      <w:r>
-        <w:rPr>
-          <w:rStyle w:val="DefaultParagraphFont"/>
-          <w:rFonts w:ascii="Calibri" w:eastAsia="Calibri" w:hAnsi="Calibri" w:cs="Calibri"/>
-          <w:b w:val="0"/>
-          <w:bCs w:val="0"/>
-          <w:i w:val="0"/>
-          <w:iCs w:val="0"/>
-          <w:caps w:val="0"/>
-          <w:smallCaps w:val="0"/>
-          <w:strike w:val="0"/>
-          <w:dstrike w:val="0"/>
-          <w:outline w:val="0"/>
-          <w:shadow w:val="0"/>
-          <w:emboss w:val="0"/>
-          <w:imprint w:val="0"/>
-          <w:noProof w:val="0"/>
-          <w:vanish w:val="0"/>
-          <w:color w:val="auto"/>
-          <w:spacing w:val="0"/>
-          <w:w w:val="100"/>
-          <w:kern w:val="0"/>
-          <w:position w:val="0"/>
-          <w:sz w:val="22"/>
-          <w:szCs w:val="22"/>
-          <w:highlight w:val="none"/>
-          <w:u w:val="none" w:color="auto"/>
-          <w:effect w:val="none"/>
-          <w:bdr w:val="nil"/>
+          <w:bdr w:val="none" w:sz="0" w:space="0" w:color="auto"/>
+          <w:shd w:val="clear" w:color="auto" w:fill="auto"/>
+          <w:vertAlign w:val="baseline"/>
+          <w:rtl w:val="0"/>
+          <w:cs w:val="0"/>
+          <w:lang w:val="es-ES" w:eastAsia="zh-TW" w:bidi="ar-SA"/>
+        </w:rPr>
+        <w:t>t èèxcèèpt töõ söõ tèèmpèèr mûütûüàål tàåstèès möõthèèr.</w:t>
+      </w:r>
+      <w:r>
+        <w:rPr>
+          <w:rStyle w:val="DefaultParagraphFont"/>
+          <w:rFonts w:ascii="Calibri" w:eastAsia="Calibri" w:hAnsi="Calibri" w:cs="Calibri"/>
+          <w:b w:val="0"/>
+          <w:bCs w:val="0"/>
+          <w:i w:val="0"/>
+          <w:iCs w:val="0"/>
+          <w:caps w:val="0"/>
+          <w:smallCaps w:val="0"/>
+          <w:strike w:val="0"/>
+          <w:dstrike w:val="0"/>
+          <w:outline w:val="0"/>
+          <w:shadow w:val="0"/>
+          <w:emboss w:val="0"/>
+          <w:imprint w:val="0"/>
+          <w:noProof w:val="0"/>
+          <w:vanish w:val="0"/>
+          <w:color w:val="auto"/>
+          <w:spacing w:val="0"/>
+          <w:w w:val="100"/>
+          <w:kern w:val="0"/>
+          <w:position w:val="0"/>
+          <w:sz w:val="22"/>
+          <w:szCs w:val="22"/>
+          <w:highlight w:val="none"/>
+          <w:u w:val="none" w:color="auto"/>
+          <w:effect w:val="none"/>
+          <w:bdr w:val="none" w:sz="0" w:space="0" w:color="auto"/>
           <w:shd w:val="clear" w:color="auto" w:fill="auto"/>
           <w:vertAlign w:val="baseline"/>
           <w:rtl w:val="0"/>
@@ -109,44 +109,44 @@
           <w:highlight w:val="none"/>
           <w:u w:val="none" w:color="auto"/>
           <w:effect w:val="none"/>
-          <w:bdr w:val="nil"/>
-          <w:shd w:val="clear" w:color="auto" w:fill="auto"/>
-          <w:vertAlign w:val="baseline"/>
-          <w:rtl w:val="0"/>
-          <w:cs w:val="0"/>
-          <w:lang w:val="es-ES" w:eastAsia="zh-TW" w:bidi="ar-SA"/>
-        </w:rPr>
-        <w:t>Ïntéëréëstéëd cûýltìîváåtéëd ìîts cöòntìînûýìîng nöòw yéët áåréë.</w:t>
-      </w:r>
-      <w:r>
-        <w:rPr>
-          <w:rStyle w:val="DefaultParagraphFont"/>
-          <w:rFonts w:ascii="Calibri" w:eastAsia="Calibri" w:hAnsi="Calibri" w:cs="Calibri"/>
-          <w:b w:val="0"/>
-          <w:bCs w:val="0"/>
-          <w:i w:val="0"/>
-          <w:iCs w:val="0"/>
-          <w:caps w:val="0"/>
-          <w:smallCaps w:val="0"/>
-          <w:strike w:val="0"/>
-          <w:dstrike w:val="0"/>
-          <w:outline w:val="0"/>
-          <w:shadow w:val="0"/>
-          <w:emboss w:val="0"/>
-          <w:imprint w:val="0"/>
-          <w:noProof w:val="0"/>
-          <w:vanish w:val="0"/>
-          <w:color w:val="auto"/>
-          <w:spacing w:val="0"/>
-          <w:w w:val="100"/>
-          <w:kern w:val="0"/>
-          <w:position w:val="0"/>
-          <w:sz w:val="22"/>
-          <w:szCs w:val="22"/>
-          <w:highlight w:val="none"/>
-          <w:u w:val="none" w:color="auto"/>
-          <w:effect w:val="none"/>
-          <w:bdr w:val="nil"/>
+          <w:bdr w:val="none" w:sz="0" w:space="0" w:color="auto"/>
+          <w:shd w:val="clear" w:color="auto" w:fill="auto"/>
+          <w:vertAlign w:val="baseline"/>
+          <w:rtl w:val="0"/>
+          <w:cs w:val="0"/>
+          <w:lang w:val="es-ES" w:eastAsia="zh-TW" w:bidi="ar-SA"/>
+        </w:rPr>
+        <w:t>Ìntëërëëstëëd cýültîívæãtëëd îíts côõntîínýüîíng nôõw yëët æãrëë.</w:t>
+      </w:r>
+      <w:r>
+        <w:rPr>
+          <w:rStyle w:val="DefaultParagraphFont"/>
+          <w:rFonts w:ascii="Calibri" w:eastAsia="Calibri" w:hAnsi="Calibri" w:cs="Calibri"/>
+          <w:b w:val="0"/>
+          <w:bCs w:val="0"/>
+          <w:i w:val="0"/>
+          <w:iCs w:val="0"/>
+          <w:caps w:val="0"/>
+          <w:smallCaps w:val="0"/>
+          <w:strike w:val="0"/>
+          <w:dstrike w:val="0"/>
+          <w:outline w:val="0"/>
+          <w:shadow w:val="0"/>
+          <w:emboss w:val="0"/>
+          <w:imprint w:val="0"/>
+          <w:noProof w:val="0"/>
+          <w:vanish w:val="0"/>
+          <w:color w:val="auto"/>
+          <w:spacing w:val="0"/>
+          <w:w w:val="100"/>
+          <w:kern w:val="0"/>
+          <w:position w:val="0"/>
+          <w:sz w:val="22"/>
+          <w:szCs w:val="22"/>
+          <w:highlight w:val="none"/>
+          <w:u w:val="none" w:color="auto"/>
+          <w:effect w:val="none"/>
+          <w:bdr w:val="none" w:sz="0" w:space="0" w:color="auto"/>
           <w:shd w:val="clear" w:color="auto" w:fill="auto"/>
           <w:vertAlign w:val="baseline"/>
           <w:rtl w:val="0"/>
@@ -183,44 +183,44 @@
           <w:highlight w:val="none"/>
           <w:u w:val="none" w:color="auto"/>
           <w:effect w:val="none"/>
-          <w:bdr w:val="nil"/>
-          <w:shd w:val="clear" w:color="auto" w:fill="auto"/>
-          <w:vertAlign w:val="baseline"/>
-          <w:rtl w:val="0"/>
-          <w:cs w:val="0"/>
-          <w:lang w:val="es-ES" w:eastAsia="zh-TW" w:bidi="ar-SA"/>
-        </w:rPr>
-        <w:t>Òùùt îìntéérééstééd àäccééptàäncéé õõùùr pàärtîìàälîìty àäffrõõntîìng ùùnplééàäsàänt why àädd.</w:t>
-      </w:r>
-      <w:r>
-        <w:rPr>
-          <w:rStyle w:val="DefaultParagraphFont"/>
-          <w:rFonts w:ascii="Calibri" w:eastAsia="Calibri" w:hAnsi="Calibri" w:cs="Calibri"/>
-          <w:b w:val="0"/>
-          <w:bCs w:val="0"/>
-          <w:i w:val="0"/>
-          <w:iCs w:val="0"/>
-          <w:caps w:val="0"/>
-          <w:smallCaps w:val="0"/>
-          <w:strike w:val="0"/>
-          <w:dstrike w:val="0"/>
-          <w:outline w:val="0"/>
-          <w:shadow w:val="0"/>
-          <w:emboss w:val="0"/>
-          <w:imprint w:val="0"/>
-          <w:noProof w:val="0"/>
-          <w:vanish w:val="0"/>
-          <w:color w:val="auto"/>
-          <w:spacing w:val="0"/>
-          <w:w w:val="100"/>
-          <w:kern w:val="0"/>
-          <w:position w:val="0"/>
-          <w:sz w:val="22"/>
-          <w:szCs w:val="22"/>
-          <w:highlight w:val="none"/>
-          <w:u w:val="none" w:color="auto"/>
-          <w:effect w:val="none"/>
-          <w:bdr w:val="nil"/>
+          <w:bdr w:val="none" w:sz="0" w:space="0" w:color="auto"/>
+          <w:shd w:val="clear" w:color="auto" w:fill="auto"/>
+          <w:vertAlign w:val="baseline"/>
+          <w:rtl w:val="0"/>
+          <w:cs w:val="0"/>
+          <w:lang w:val="es-ES" w:eastAsia="zh-TW" w:bidi="ar-SA"/>
+        </w:rPr>
+        <w:t>Õúýt íïntêërêëstêëd ááccêëptááncêë òôúýr páártíïáálíïty ááffròôntíïng úýnplêëáásáánt why áádd.</w:t>
+      </w:r>
+      <w:r>
+        <w:rPr>
+          <w:rStyle w:val="DefaultParagraphFont"/>
+          <w:rFonts w:ascii="Calibri" w:eastAsia="Calibri" w:hAnsi="Calibri" w:cs="Calibri"/>
+          <w:b w:val="0"/>
+          <w:bCs w:val="0"/>
+          <w:i w:val="0"/>
+          <w:iCs w:val="0"/>
+          <w:caps w:val="0"/>
+          <w:smallCaps w:val="0"/>
+          <w:strike w:val="0"/>
+          <w:dstrike w:val="0"/>
+          <w:outline w:val="0"/>
+          <w:shadow w:val="0"/>
+          <w:emboss w:val="0"/>
+          <w:imprint w:val="0"/>
+          <w:noProof w:val="0"/>
+          <w:vanish w:val="0"/>
+          <w:color w:val="auto"/>
+          <w:spacing w:val="0"/>
+          <w:w w:val="100"/>
+          <w:kern w:val="0"/>
+          <w:position w:val="0"/>
+          <w:sz w:val="22"/>
+          <w:szCs w:val="22"/>
+          <w:highlight w:val="none"/>
+          <w:u w:val="none" w:color="auto"/>
+          <w:effect w:val="none"/>
+          <w:bdr w:val="none" w:sz="0" w:space="0" w:color="auto"/>
           <w:shd w:val="clear" w:color="auto" w:fill="auto"/>
           <w:vertAlign w:val="baseline"/>
           <w:rtl w:val="0"/>
@@ -257,44 +257,44 @@
           <w:highlight w:val="none"/>
           <w:u w:val="none" w:color="auto"/>
           <w:effect w:val="none"/>
-          <w:bdr w:val="nil"/>
-          <w:shd w:val="clear" w:color="auto" w:fill="auto"/>
-          <w:vertAlign w:val="baseline"/>
-          <w:rtl w:val="0"/>
-          <w:cs w:val="0"/>
-          <w:lang w:val="es-ES" w:eastAsia="zh-TW" w:bidi="ar-SA"/>
-        </w:rPr>
-        <w:t>Êstèéèém gæàrdèén mèén yèét shy cóòýúrsèé.</w:t>
-      </w:r>
-      <w:r>
-        <w:rPr>
-          <w:rStyle w:val="DefaultParagraphFont"/>
-          <w:rFonts w:ascii="Calibri" w:eastAsia="Calibri" w:hAnsi="Calibri" w:cs="Calibri"/>
-          <w:b w:val="0"/>
-          <w:bCs w:val="0"/>
-          <w:i w:val="0"/>
-          <w:iCs w:val="0"/>
-          <w:caps w:val="0"/>
-          <w:smallCaps w:val="0"/>
-          <w:strike w:val="0"/>
-          <w:dstrike w:val="0"/>
-          <w:outline w:val="0"/>
-          <w:shadow w:val="0"/>
-          <w:emboss w:val="0"/>
-          <w:imprint w:val="0"/>
-          <w:noProof w:val="0"/>
-          <w:vanish w:val="0"/>
-          <w:color w:val="auto"/>
-          <w:spacing w:val="0"/>
-          <w:w w:val="100"/>
-          <w:kern w:val="0"/>
-          <w:position w:val="0"/>
-          <w:sz w:val="22"/>
-          <w:szCs w:val="22"/>
-          <w:highlight w:val="none"/>
-          <w:u w:val="none" w:color="auto"/>
-          <w:effect w:val="none"/>
-          <w:bdr w:val="nil"/>
+          <w:bdr w:val="none" w:sz="0" w:space="0" w:color="auto"/>
+          <w:shd w:val="clear" w:color="auto" w:fill="auto"/>
+          <w:vertAlign w:val="baseline"/>
+          <w:rtl w:val="0"/>
+          <w:cs w:val="0"/>
+          <w:lang w:val="es-ES" w:eastAsia="zh-TW" w:bidi="ar-SA"/>
+        </w:rPr>
+        <w:t>Éstëèëèm gæàrdëèn mëèn yëèt shy côõýûrsëè.</w:t>
+      </w:r>
+      <w:r>
+        <w:rPr>
+          <w:rStyle w:val="DefaultParagraphFont"/>
+          <w:rFonts w:ascii="Calibri" w:eastAsia="Calibri" w:hAnsi="Calibri" w:cs="Calibri"/>
+          <w:b w:val="0"/>
+          <w:bCs w:val="0"/>
+          <w:i w:val="0"/>
+          <w:iCs w:val="0"/>
+          <w:caps w:val="0"/>
+          <w:smallCaps w:val="0"/>
+          <w:strike w:val="0"/>
+          <w:dstrike w:val="0"/>
+          <w:outline w:val="0"/>
+          <w:shadow w:val="0"/>
+          <w:emboss w:val="0"/>
+          <w:imprint w:val="0"/>
+          <w:noProof w:val="0"/>
+          <w:vanish w:val="0"/>
+          <w:color w:val="auto"/>
+          <w:spacing w:val="0"/>
+          <w:w w:val="100"/>
+          <w:kern w:val="0"/>
+          <w:position w:val="0"/>
+          <w:sz w:val="22"/>
+          <w:szCs w:val="22"/>
+          <w:highlight w:val="none"/>
+          <w:u w:val="none" w:color="auto"/>
+          <w:effect w:val="none"/>
+          <w:bdr w:val="none" w:sz="0" w:space="0" w:color="auto"/>
           <w:shd w:val="clear" w:color="auto" w:fill="auto"/>
           <w:vertAlign w:val="baseline"/>
           <w:rtl w:val="0"/>
@@ -331,44 +331,44 @@
           <w:highlight w:val="none"/>
           <w:u w:val="none" w:color="auto"/>
           <w:effect w:val="none"/>
-          <w:bdr w:val="nil"/>
-          <w:shd w:val="clear" w:color="auto" w:fill="auto"/>
-          <w:vertAlign w:val="baseline"/>
-          <w:rtl w:val="0"/>
-          <w:cs w:val="0"/>
-          <w:lang w:val="es-ES" w:eastAsia="zh-TW" w:bidi="ar-SA"/>
-        </w:rPr>
-        <w:t>Côónsúültééd úüp my tôólééráæbly sôóméétïíméés péérpéétúüáæl ôóh.</w:t>
-      </w:r>
-      <w:r>
-        <w:rPr>
-          <w:rStyle w:val="DefaultParagraphFont"/>
-          <w:rFonts w:ascii="Calibri" w:eastAsia="Calibri" w:hAnsi="Calibri" w:cs="Calibri"/>
-          <w:b w:val="0"/>
-          <w:bCs w:val="0"/>
-          <w:i w:val="0"/>
-          <w:iCs w:val="0"/>
-          <w:caps w:val="0"/>
-          <w:smallCaps w:val="0"/>
-          <w:strike w:val="0"/>
-          <w:dstrike w:val="0"/>
-          <w:outline w:val="0"/>
-          <w:shadow w:val="0"/>
-          <w:emboss w:val="0"/>
-          <w:imprint w:val="0"/>
-          <w:noProof w:val="0"/>
-          <w:vanish w:val="0"/>
-          <w:color w:val="auto"/>
-          <w:spacing w:val="0"/>
-          <w:w w:val="100"/>
-          <w:kern w:val="0"/>
-          <w:position w:val="0"/>
-          <w:sz w:val="22"/>
-          <w:szCs w:val="22"/>
-          <w:highlight w:val="none"/>
-          <w:u w:val="none" w:color="auto"/>
-          <w:effect w:val="none"/>
-          <w:bdr w:val="nil"/>
+          <w:bdr w:val="none" w:sz="0" w:space="0" w:color="auto"/>
+          <w:shd w:val="clear" w:color="auto" w:fill="auto"/>
+          <w:vertAlign w:val="baseline"/>
+          <w:rtl w:val="0"/>
+          <w:cs w:val="0"/>
+          <w:lang w:val="es-ES" w:eastAsia="zh-TW" w:bidi="ar-SA"/>
+        </w:rPr>
+        <w:t>Còónsýúltèèd ýúp my tòólèèrààbly sòómèètíìmèès pèèrpèètýúààl òóh.</w:t>
+      </w:r>
+      <w:r>
+        <w:rPr>
+          <w:rStyle w:val="DefaultParagraphFont"/>
+          <w:rFonts w:ascii="Calibri" w:eastAsia="Calibri" w:hAnsi="Calibri" w:cs="Calibri"/>
+          <w:b w:val="0"/>
+          <w:bCs w:val="0"/>
+          <w:i w:val="0"/>
+          <w:iCs w:val="0"/>
+          <w:caps w:val="0"/>
+          <w:smallCaps w:val="0"/>
+          <w:strike w:val="0"/>
+          <w:dstrike w:val="0"/>
+          <w:outline w:val="0"/>
+          <w:shadow w:val="0"/>
+          <w:emboss w:val="0"/>
+          <w:imprint w:val="0"/>
+          <w:noProof w:val="0"/>
+          <w:vanish w:val="0"/>
+          <w:color w:val="auto"/>
+          <w:spacing w:val="0"/>
+          <w:w w:val="100"/>
+          <w:kern w:val="0"/>
+          <w:position w:val="0"/>
+          <w:sz w:val="22"/>
+          <w:szCs w:val="22"/>
+          <w:highlight w:val="none"/>
+          <w:u w:val="none" w:color="auto"/>
+          <w:effect w:val="none"/>
+          <w:bdr w:val="none" w:sz="0" w:space="0" w:color="auto"/>
           <w:shd w:val="clear" w:color="auto" w:fill="auto"/>
           <w:vertAlign w:val="baseline"/>
           <w:rtl w:val="0"/>
@@ -405,44 +405,44 @@
           <w:highlight w:val="none"/>
           <w:u w:val="none" w:color="auto"/>
           <w:effect w:val="none"/>
-          <w:bdr w:val="nil"/>
-          <w:shd w:val="clear" w:color="auto" w:fill="auto"/>
-          <w:vertAlign w:val="baseline"/>
-          <w:rtl w:val="0"/>
-          <w:cs w:val="0"/>
-          <w:lang w:val="es-ES" w:eastAsia="zh-TW" w:bidi="ar-SA"/>
-        </w:rPr>
-        <w:t>Èxprëëssííõôn ààccëëptààncëë íímprýüdëëncëë pààrtíícýülààr hààd ëëààt ýünsààtííààblëë.</w:t>
-      </w:r>
-      <w:r>
-        <w:rPr>
-          <w:rStyle w:val="DefaultParagraphFont"/>
-          <w:rFonts w:ascii="Calibri" w:eastAsia="Calibri" w:hAnsi="Calibri" w:cs="Calibri"/>
-          <w:b w:val="0"/>
-          <w:bCs w:val="0"/>
-          <w:i w:val="0"/>
-          <w:iCs w:val="0"/>
-          <w:caps w:val="0"/>
-          <w:smallCaps w:val="0"/>
-          <w:strike w:val="0"/>
-          <w:dstrike w:val="0"/>
-          <w:outline w:val="0"/>
-          <w:shadow w:val="0"/>
-          <w:emboss w:val="0"/>
-          <w:imprint w:val="0"/>
-          <w:noProof w:val="0"/>
-          <w:vanish w:val="0"/>
-          <w:color w:val="auto"/>
-          <w:spacing w:val="0"/>
-          <w:w w:val="100"/>
-          <w:kern w:val="0"/>
-          <w:position w:val="0"/>
-          <w:sz w:val="22"/>
-          <w:szCs w:val="22"/>
-          <w:highlight w:val="none"/>
-          <w:u w:val="none" w:color="auto"/>
-          <w:effect w:val="none"/>
-          <w:bdr w:val="nil"/>
+          <w:bdr w:val="none" w:sz="0" w:space="0" w:color="auto"/>
+          <w:shd w:val="clear" w:color="auto" w:fill="auto"/>
+          <w:vertAlign w:val="baseline"/>
+          <w:rtl w:val="0"/>
+          <w:cs w:val="0"/>
+          <w:lang w:val="es-ES" w:eastAsia="zh-TW" w:bidi="ar-SA"/>
+        </w:rPr>
+        <w:t>Èxpréèssïìöön åàccéèptåàncéè ïìmprùùdéèncéè påàrtïìcùùlåàr håàd éèåàt ùùnsåàtïìåàbléè.</w:t>
+      </w:r>
+      <w:r>
+        <w:rPr>
+          <w:rStyle w:val="DefaultParagraphFont"/>
+          <w:rFonts w:ascii="Calibri" w:eastAsia="Calibri" w:hAnsi="Calibri" w:cs="Calibri"/>
+          <w:b w:val="0"/>
+          <w:bCs w:val="0"/>
+          <w:i w:val="0"/>
+          <w:iCs w:val="0"/>
+          <w:caps w:val="0"/>
+          <w:smallCaps w:val="0"/>
+          <w:strike w:val="0"/>
+          <w:dstrike w:val="0"/>
+          <w:outline w:val="0"/>
+          <w:shadow w:val="0"/>
+          <w:emboss w:val="0"/>
+          <w:imprint w:val="0"/>
+          <w:noProof w:val="0"/>
+          <w:vanish w:val="0"/>
+          <w:color w:val="auto"/>
+          <w:spacing w:val="0"/>
+          <w:w w:val="100"/>
+          <w:kern w:val="0"/>
+          <w:position w:val="0"/>
+          <w:sz w:val="22"/>
+          <w:szCs w:val="22"/>
+          <w:highlight w:val="none"/>
+          <w:u w:val="none" w:color="auto"/>
+          <w:effect w:val="none"/>
+          <w:bdr w:val="none" w:sz="0" w:space="0" w:color="auto"/>
           <w:shd w:val="clear" w:color="auto" w:fill="auto"/>
           <w:vertAlign w:val="baseline"/>
           <w:rtl w:val="0"/>
@@ -485,44 +485,44 @@
           <w:highlight w:val="none"/>
           <w:u w:val="none" w:color="auto"/>
           <w:effect w:val="none"/>
-          <w:bdr w:val="nil"/>
-          <w:shd w:val="clear" w:color="auto" w:fill="auto"/>
-          <w:vertAlign w:val="baseline"/>
-          <w:rtl w:val="0"/>
-          <w:cs w:val="0"/>
-          <w:lang w:val="es-ES" w:eastAsia="zh-TW" w:bidi="ar-SA"/>
-        </w:rPr>
-        <w:t>Håäd dêénòótìïng pròópêérly jòóìïntüùrêé yòóüù òóccåäsìïòón dìïrêéctly råäìïllêéry.</w:t>
-      </w:r>
-      <w:r>
-        <w:rPr>
-          <w:rStyle w:val="DefaultParagraphFont"/>
-          <w:rFonts w:ascii="Calibri" w:eastAsia="Calibri" w:hAnsi="Calibri" w:cs="Calibri"/>
-          <w:b w:val="0"/>
-          <w:bCs w:val="0"/>
-          <w:i w:val="0"/>
-          <w:iCs w:val="0"/>
-          <w:caps w:val="0"/>
-          <w:smallCaps w:val="0"/>
-          <w:strike w:val="0"/>
-          <w:dstrike w:val="0"/>
-          <w:outline w:val="0"/>
-          <w:shadow w:val="0"/>
-          <w:emboss w:val="0"/>
-          <w:imprint w:val="0"/>
-          <w:noProof w:val="0"/>
-          <w:vanish w:val="0"/>
-          <w:color w:val="auto"/>
-          <w:spacing w:val="0"/>
-          <w:w w:val="100"/>
-          <w:kern w:val="0"/>
-          <w:position w:val="0"/>
-          <w:sz w:val="22"/>
-          <w:szCs w:val="22"/>
-          <w:highlight w:val="none"/>
-          <w:u w:val="none" w:color="auto"/>
-          <w:effect w:val="none"/>
-          <w:bdr w:val="nil"/>
+          <w:bdr w:val="none" w:sz="0" w:space="0" w:color="auto"/>
+          <w:shd w:val="clear" w:color="auto" w:fill="auto"/>
+          <w:vertAlign w:val="baseline"/>
+          <w:rtl w:val="0"/>
+          <w:cs w:val="0"/>
+          <w:lang w:val="es-ES" w:eastAsia="zh-TW" w:bidi="ar-SA"/>
+        </w:rPr>
+        <w:t>Hæád dèènóõtíïng próõpèèrly jóõíïntûùrèè yóõûù óõccæásíïóõn díïrèèctly ræáíïllèèry.</w:t>
+      </w:r>
+      <w:r>
+        <w:rPr>
+          <w:rStyle w:val="DefaultParagraphFont"/>
+          <w:rFonts w:ascii="Calibri" w:eastAsia="Calibri" w:hAnsi="Calibri" w:cs="Calibri"/>
+          <w:b w:val="0"/>
+          <w:bCs w:val="0"/>
+          <w:i w:val="0"/>
+          <w:iCs w:val="0"/>
+          <w:caps w:val="0"/>
+          <w:smallCaps w:val="0"/>
+          <w:strike w:val="0"/>
+          <w:dstrike w:val="0"/>
+          <w:outline w:val="0"/>
+          <w:shadow w:val="0"/>
+          <w:emboss w:val="0"/>
+          <w:imprint w:val="0"/>
+          <w:noProof w:val="0"/>
+          <w:vanish w:val="0"/>
+          <w:color w:val="auto"/>
+          <w:spacing w:val="0"/>
+          <w:w w:val="100"/>
+          <w:kern w:val="0"/>
+          <w:position w:val="0"/>
+          <w:sz w:val="22"/>
+          <w:szCs w:val="22"/>
+          <w:highlight w:val="none"/>
+          <w:u w:val="none" w:color="auto"/>
+          <w:effect w:val="none"/>
+          <w:bdr w:val="none" w:sz="0" w:space="0" w:color="auto"/>
           <w:shd w:val="clear" w:color="auto" w:fill="auto"/>
           <w:vertAlign w:val="baseline"/>
           <w:rtl w:val="0"/>
@@ -559,44 +559,44 @@
           <w:highlight w:val="none"/>
           <w:u w:val="none" w:color="auto"/>
           <w:effect w:val="none"/>
-          <w:bdr w:val="nil"/>
-          <w:shd w:val="clear" w:color="auto" w:fill="auto"/>
-          <w:vertAlign w:val="baseline"/>
-          <w:rtl w:val="0"/>
-          <w:cs w:val="0"/>
-          <w:lang w:val="es-ES" w:eastAsia="zh-TW" w:bidi="ar-SA"/>
-        </w:rPr>
-        <w:t>Ìn sáäííd tôò ôòf pôòôòr fûüll béé pôòst fáäcéé snûüg.</w:t>
-      </w:r>
-      <w:r>
-        <w:rPr>
-          <w:rStyle w:val="DefaultParagraphFont"/>
-          <w:rFonts w:ascii="Calibri" w:eastAsia="Calibri" w:hAnsi="Calibri" w:cs="Calibri"/>
-          <w:b w:val="0"/>
-          <w:bCs w:val="0"/>
-          <w:i w:val="0"/>
-          <w:iCs w:val="0"/>
-          <w:caps w:val="0"/>
-          <w:smallCaps w:val="0"/>
-          <w:strike w:val="0"/>
-          <w:dstrike w:val="0"/>
-          <w:outline w:val="0"/>
-          <w:shadow w:val="0"/>
-          <w:emboss w:val="0"/>
-          <w:imprint w:val="0"/>
-          <w:noProof w:val="0"/>
-          <w:vanish w:val="0"/>
-          <w:color w:val="auto"/>
-          <w:spacing w:val="0"/>
-          <w:w w:val="100"/>
-          <w:kern w:val="0"/>
-          <w:position w:val="0"/>
-          <w:sz w:val="22"/>
-          <w:szCs w:val="22"/>
-          <w:highlight w:val="none"/>
-          <w:u w:val="none" w:color="auto"/>
-          <w:effect w:val="none"/>
-          <w:bdr w:val="nil"/>
+          <w:bdr w:val="none" w:sz="0" w:space="0" w:color="auto"/>
+          <w:shd w:val="clear" w:color="auto" w:fill="auto"/>
+          <w:vertAlign w:val="baseline"/>
+          <w:rtl w:val="0"/>
+          <w:cs w:val="0"/>
+          <w:lang w:val="es-ES" w:eastAsia="zh-TW" w:bidi="ar-SA"/>
+        </w:rPr>
+        <w:t>În sáæïìd töô öôf pöôöôr füüll bêè pöôst fáæcêè snüüg.</w:t>
+      </w:r>
+      <w:r>
+        <w:rPr>
+          <w:rStyle w:val="DefaultParagraphFont"/>
+          <w:rFonts w:ascii="Calibri" w:eastAsia="Calibri" w:hAnsi="Calibri" w:cs="Calibri"/>
+          <w:b w:val="0"/>
+          <w:bCs w:val="0"/>
+          <w:i w:val="0"/>
+          <w:iCs w:val="0"/>
+          <w:caps w:val="0"/>
+          <w:smallCaps w:val="0"/>
+          <w:strike w:val="0"/>
+          <w:dstrike w:val="0"/>
+          <w:outline w:val="0"/>
+          <w:shadow w:val="0"/>
+          <w:emboss w:val="0"/>
+          <w:imprint w:val="0"/>
+          <w:noProof w:val="0"/>
+          <w:vanish w:val="0"/>
+          <w:color w:val="auto"/>
+          <w:spacing w:val="0"/>
+          <w:w w:val="100"/>
+          <w:kern w:val="0"/>
+          <w:position w:val="0"/>
+          <w:sz w:val="22"/>
+          <w:szCs w:val="22"/>
+          <w:highlight w:val="none"/>
+          <w:u w:val="none" w:color="auto"/>
+          <w:effect w:val="none"/>
+          <w:bdr w:val="none" w:sz="0" w:space="0" w:color="auto"/>
           <w:shd w:val="clear" w:color="auto" w:fill="auto"/>
           <w:vertAlign w:val="baseline"/>
           <w:rtl w:val="0"/>
@@ -633,44 +633,44 @@
           <w:highlight w:val="none"/>
           <w:u w:val="none" w:color="auto"/>
           <w:effect w:val="none"/>
-          <w:bdr w:val="nil"/>
-          <w:shd w:val="clear" w:color="auto" w:fill="auto"/>
-          <w:vertAlign w:val="baseline"/>
-          <w:rtl w:val="0"/>
-          <w:cs w:val="0"/>
-          <w:lang w:val="es-ES" w:eastAsia="zh-TW" w:bidi="ar-SA"/>
-        </w:rPr>
-        <w:t>Íntröódûùcèëd ììmprûùdèëncèë sèëèë sáây ûùnplèëáâsììng dèëvöónshììrèë áâccèëptáâncèë söón.</w:t>
-      </w:r>
-      <w:r>
-        <w:rPr>
-          <w:rStyle w:val="DefaultParagraphFont"/>
-          <w:rFonts w:ascii="Calibri" w:eastAsia="Calibri" w:hAnsi="Calibri" w:cs="Calibri"/>
-          <w:b w:val="0"/>
-          <w:bCs w:val="0"/>
-          <w:i w:val="0"/>
-          <w:iCs w:val="0"/>
-          <w:caps w:val="0"/>
-          <w:smallCaps w:val="0"/>
-          <w:strike w:val="0"/>
-          <w:dstrike w:val="0"/>
-          <w:outline w:val="0"/>
-          <w:shadow w:val="0"/>
-          <w:emboss w:val="0"/>
-          <w:imprint w:val="0"/>
-          <w:noProof w:val="0"/>
-          <w:vanish w:val="0"/>
-          <w:color w:val="auto"/>
-          <w:spacing w:val="0"/>
-          <w:w w:val="100"/>
-          <w:kern w:val="0"/>
-          <w:position w:val="0"/>
-          <w:sz w:val="22"/>
-          <w:szCs w:val="22"/>
-          <w:highlight w:val="none"/>
-          <w:u w:val="none" w:color="auto"/>
-          <w:effect w:val="none"/>
-          <w:bdr w:val="nil"/>
+          <w:bdr w:val="none" w:sz="0" w:space="0" w:color="auto"/>
+          <w:shd w:val="clear" w:color="auto" w:fill="auto"/>
+          <w:vertAlign w:val="baseline"/>
+          <w:rtl w:val="0"/>
+          <w:cs w:val="0"/>
+          <w:lang w:val="es-ES" w:eastAsia="zh-TW" w:bidi="ar-SA"/>
+        </w:rPr>
+        <w:t>Íntròôdùûcèéd ïímprùûdèéncèé sèéèé sãày ùûnplèéãàsïíng dèévòônshïírèé ãàccèéptãàncèé sòôn.</w:t>
+      </w:r>
+      <w:r>
+        <w:rPr>
+          <w:rStyle w:val="DefaultParagraphFont"/>
+          <w:rFonts w:ascii="Calibri" w:eastAsia="Calibri" w:hAnsi="Calibri" w:cs="Calibri"/>
+          <w:b w:val="0"/>
+          <w:bCs w:val="0"/>
+          <w:i w:val="0"/>
+          <w:iCs w:val="0"/>
+          <w:caps w:val="0"/>
+          <w:smallCaps w:val="0"/>
+          <w:strike w:val="0"/>
+          <w:dstrike w:val="0"/>
+          <w:outline w:val="0"/>
+          <w:shadow w:val="0"/>
+          <w:emboss w:val="0"/>
+          <w:imprint w:val="0"/>
+          <w:noProof w:val="0"/>
+          <w:vanish w:val="0"/>
+          <w:color w:val="auto"/>
+          <w:spacing w:val="0"/>
+          <w:w w:val="100"/>
+          <w:kern w:val="0"/>
+          <w:position w:val="0"/>
+          <w:sz w:val="22"/>
+          <w:szCs w:val="22"/>
+          <w:highlight w:val="none"/>
+          <w:u w:val="none" w:color="auto"/>
+          <w:effect w:val="none"/>
+          <w:bdr w:val="none" w:sz="0" w:space="0" w:color="auto"/>
           <w:shd w:val="clear" w:color="auto" w:fill="auto"/>
           <w:vertAlign w:val="baseline"/>
           <w:rtl w:val="0"/>
@@ -707,44 +707,44 @@
           <w:highlight w:val="none"/>
           <w:u w:val="none" w:color="auto"/>
           <w:effect w:val="none"/>
-          <w:bdr w:val="nil"/>
-          <w:shd w:val="clear" w:color="auto" w:fill="auto"/>
-          <w:vertAlign w:val="baseline"/>
-          <w:rtl w:val="0"/>
-          <w:cs w:val="0"/>
-          <w:lang w:val="es-ES" w:eastAsia="zh-TW" w:bidi="ar-SA"/>
-        </w:rPr>
-        <w:t>Èxéêtéêr lôòngéêr wïïsdôòm gäæy nôòr déêsïïgn äægéê.</w:t>
-      </w:r>
-      <w:r>
-        <w:rPr>
-          <w:rStyle w:val="DefaultParagraphFont"/>
-          <w:rFonts w:ascii="Calibri" w:eastAsia="Calibri" w:hAnsi="Calibri" w:cs="Calibri"/>
-          <w:b w:val="0"/>
-          <w:bCs w:val="0"/>
-          <w:i w:val="0"/>
-          <w:iCs w:val="0"/>
-          <w:caps w:val="0"/>
-          <w:smallCaps w:val="0"/>
-          <w:strike w:val="0"/>
-          <w:dstrike w:val="0"/>
-          <w:outline w:val="0"/>
-          <w:shadow w:val="0"/>
-          <w:emboss w:val="0"/>
-          <w:imprint w:val="0"/>
-          <w:noProof w:val="0"/>
-          <w:vanish w:val="0"/>
-          <w:color w:val="auto"/>
-          <w:spacing w:val="0"/>
-          <w:w w:val="100"/>
-          <w:kern w:val="0"/>
-          <w:position w:val="0"/>
-          <w:sz w:val="22"/>
-          <w:szCs w:val="22"/>
-          <w:highlight w:val="none"/>
-          <w:u w:val="none" w:color="auto"/>
-          <w:effect w:val="none"/>
-          <w:bdr w:val="nil"/>
+          <w:bdr w:val="none" w:sz="0" w:space="0" w:color="auto"/>
+          <w:shd w:val="clear" w:color="auto" w:fill="auto"/>
+          <w:vertAlign w:val="baseline"/>
+          <w:rtl w:val="0"/>
+          <w:cs w:val="0"/>
+          <w:lang w:val="es-ES" w:eastAsia="zh-TW" w:bidi="ar-SA"/>
+        </w:rPr>
+        <w:t>Èxèëtèër lôõngèër wïìsdôõm gäày nôõr dèësïìgn äàgèë.</w:t>
+      </w:r>
+      <w:r>
+        <w:rPr>
+          <w:rStyle w:val="DefaultParagraphFont"/>
+          <w:rFonts w:ascii="Calibri" w:eastAsia="Calibri" w:hAnsi="Calibri" w:cs="Calibri"/>
+          <w:b w:val="0"/>
+          <w:bCs w:val="0"/>
+          <w:i w:val="0"/>
+          <w:iCs w:val="0"/>
+          <w:caps w:val="0"/>
+          <w:smallCaps w:val="0"/>
+          <w:strike w:val="0"/>
+          <w:dstrike w:val="0"/>
+          <w:outline w:val="0"/>
+          <w:shadow w:val="0"/>
+          <w:emboss w:val="0"/>
+          <w:imprint w:val="0"/>
+          <w:noProof w:val="0"/>
+          <w:vanish w:val="0"/>
+          <w:color w:val="auto"/>
+          <w:spacing w:val="0"/>
+          <w:w w:val="100"/>
+          <w:kern w:val="0"/>
+          <w:position w:val="0"/>
+          <w:sz w:val="22"/>
+          <w:szCs w:val="22"/>
+          <w:highlight w:val="none"/>
+          <w:u w:val="none" w:color="auto"/>
+          <w:effect w:val="none"/>
+          <w:bdr w:val="none" w:sz="0" w:space="0" w:color="auto"/>
           <w:shd w:val="clear" w:color="auto" w:fill="auto"/>
           <w:vertAlign w:val="baseline"/>
           <w:rtl w:val="0"/>
@@ -781,44 +781,44 @@
           <w:highlight w:val="none"/>
           <w:u w:val="none" w:color="auto"/>
           <w:effect w:val="none"/>
-          <w:bdr w:val="nil"/>
-          <w:shd w:val="clear" w:color="auto" w:fill="auto"/>
-          <w:vertAlign w:val="baseline"/>
-          <w:rtl w:val="0"/>
-          <w:cs w:val="0"/>
-          <w:lang w:val="es-ES" w:eastAsia="zh-TW" w:bidi="ar-SA"/>
-        </w:rPr>
-        <w:t>Àm wëêäâthëêr tòó ëêntëêrëêd nòórläând nòó îïn shòówîïng sëêrvîïcëê.</w:t>
-      </w:r>
-      <w:r>
-        <w:rPr>
-          <w:rStyle w:val="DefaultParagraphFont"/>
-          <w:rFonts w:ascii="Calibri" w:eastAsia="Calibri" w:hAnsi="Calibri" w:cs="Calibri"/>
-          <w:b w:val="0"/>
-          <w:bCs w:val="0"/>
-          <w:i w:val="0"/>
-          <w:iCs w:val="0"/>
-          <w:caps w:val="0"/>
-          <w:smallCaps w:val="0"/>
-          <w:strike w:val="0"/>
-          <w:dstrike w:val="0"/>
-          <w:outline w:val="0"/>
-          <w:shadow w:val="0"/>
-          <w:emboss w:val="0"/>
-          <w:imprint w:val="0"/>
-          <w:noProof w:val="0"/>
-          <w:vanish w:val="0"/>
-          <w:color w:val="auto"/>
-          <w:spacing w:val="0"/>
-          <w:w w:val="100"/>
-          <w:kern w:val="0"/>
-          <w:position w:val="0"/>
-          <w:sz w:val="22"/>
-          <w:szCs w:val="22"/>
-          <w:highlight w:val="none"/>
-          <w:u w:val="none" w:color="auto"/>
-          <w:effect w:val="none"/>
-          <w:bdr w:val="nil"/>
+          <w:bdr w:val="none" w:sz="0" w:space="0" w:color="auto"/>
+          <w:shd w:val="clear" w:color="auto" w:fill="auto"/>
+          <w:vertAlign w:val="baseline"/>
+          <w:rtl w:val="0"/>
+          <w:cs w:val="0"/>
+          <w:lang w:val="es-ES" w:eastAsia="zh-TW" w:bidi="ar-SA"/>
+        </w:rPr>
+        <w:t>Âm wééãåthéér tóò ééntéérééd nóòrlãånd nóò íín shóòwííng séérvíícéé.</w:t>
+      </w:r>
+      <w:r>
+        <w:rPr>
+          <w:rStyle w:val="DefaultParagraphFont"/>
+          <w:rFonts w:ascii="Calibri" w:eastAsia="Calibri" w:hAnsi="Calibri" w:cs="Calibri"/>
+          <w:b w:val="0"/>
+          <w:bCs w:val="0"/>
+          <w:i w:val="0"/>
+          <w:iCs w:val="0"/>
+          <w:caps w:val="0"/>
+          <w:smallCaps w:val="0"/>
+          <w:strike w:val="0"/>
+          <w:dstrike w:val="0"/>
+          <w:outline w:val="0"/>
+          <w:shadow w:val="0"/>
+          <w:emboss w:val="0"/>
+          <w:imprint w:val="0"/>
+          <w:noProof w:val="0"/>
+          <w:vanish w:val="0"/>
+          <w:color w:val="auto"/>
+          <w:spacing w:val="0"/>
+          <w:w w:val="100"/>
+          <w:kern w:val="0"/>
+          <w:position w:val="0"/>
+          <w:sz w:val="22"/>
+          <w:szCs w:val="22"/>
+          <w:highlight w:val="none"/>
+          <w:u w:val="none" w:color="auto"/>
+          <w:effect w:val="none"/>
+          <w:bdr w:val="none" w:sz="0" w:space="0" w:color="auto"/>
           <w:shd w:val="clear" w:color="auto" w:fill="auto"/>
           <w:vertAlign w:val="baseline"/>
           <w:rtl w:val="0"/>
@@ -855,44 +855,44 @@
           <w:highlight w:val="none"/>
           <w:u w:val="none" w:color="auto"/>
           <w:effect w:val="none"/>
-          <w:bdr w:val="nil"/>
-          <w:shd w:val="clear" w:color="auto" w:fill="auto"/>
-          <w:vertAlign w:val="baseline"/>
-          <w:rtl w:val="0"/>
-          <w:cs w:val="0"/>
-          <w:lang w:val="es-ES" w:eastAsia="zh-TW" w:bidi="ar-SA"/>
-        </w:rPr>
-        <w:t>Nôõr rêèpêèàátêèd spêèàákïîng shy àáppêètïîtêè.</w:t>
-      </w:r>
-      <w:r>
-        <w:rPr>
-          <w:rStyle w:val="DefaultParagraphFont"/>
-          <w:rFonts w:ascii="Calibri" w:eastAsia="Calibri" w:hAnsi="Calibri" w:cs="Calibri"/>
-          <w:b w:val="0"/>
-          <w:bCs w:val="0"/>
-          <w:i w:val="0"/>
-          <w:iCs w:val="0"/>
-          <w:caps w:val="0"/>
-          <w:smallCaps w:val="0"/>
-          <w:strike w:val="0"/>
-          <w:dstrike w:val="0"/>
-          <w:outline w:val="0"/>
-          <w:shadow w:val="0"/>
-          <w:emboss w:val="0"/>
-          <w:imprint w:val="0"/>
-          <w:noProof w:val="0"/>
-          <w:vanish w:val="0"/>
-          <w:color w:val="auto"/>
-          <w:spacing w:val="0"/>
-          <w:w w:val="100"/>
-          <w:kern w:val="0"/>
-          <w:position w:val="0"/>
-          <w:sz w:val="22"/>
-          <w:szCs w:val="22"/>
-          <w:highlight w:val="none"/>
-          <w:u w:val="none" w:color="auto"/>
-          <w:effect w:val="none"/>
-          <w:bdr w:val="nil"/>
+          <w:bdr w:val="none" w:sz="0" w:space="0" w:color="auto"/>
+          <w:shd w:val="clear" w:color="auto" w:fill="auto"/>
+          <w:vertAlign w:val="baseline"/>
+          <w:rtl w:val="0"/>
+          <w:cs w:val="0"/>
+          <w:lang w:val="es-ES" w:eastAsia="zh-TW" w:bidi="ar-SA"/>
+        </w:rPr>
+        <w:t>Nòör rëépëéáåtëéd spëéáåkïìng shy áåppëétïìtëé.</w:t>
+      </w:r>
+      <w:r>
+        <w:rPr>
+          <w:rStyle w:val="DefaultParagraphFont"/>
+          <w:rFonts w:ascii="Calibri" w:eastAsia="Calibri" w:hAnsi="Calibri" w:cs="Calibri"/>
+          <w:b w:val="0"/>
+          <w:bCs w:val="0"/>
+          <w:i w:val="0"/>
+          <w:iCs w:val="0"/>
+          <w:caps w:val="0"/>
+          <w:smallCaps w:val="0"/>
+          <w:strike w:val="0"/>
+          <w:dstrike w:val="0"/>
+          <w:outline w:val="0"/>
+          <w:shadow w:val="0"/>
+          <w:emboss w:val="0"/>
+          <w:imprint w:val="0"/>
+          <w:noProof w:val="0"/>
+          <w:vanish w:val="0"/>
+          <w:color w:val="auto"/>
+          <w:spacing w:val="0"/>
+          <w:w w:val="100"/>
+          <w:kern w:val="0"/>
+          <w:position w:val="0"/>
+          <w:sz w:val="22"/>
+          <w:szCs w:val="22"/>
+          <w:highlight w:val="none"/>
+          <w:u w:val="none" w:color="auto"/>
+          <w:effect w:val="none"/>
+          <w:bdr w:val="none" w:sz="0" w:space="0" w:color="auto"/>
           <w:shd w:val="clear" w:color="auto" w:fill="auto"/>
           <w:vertAlign w:val="baseline"/>
           <w:rtl w:val="0"/>
@@ -929,44 +929,44 @@
           <w:highlight w:val="none"/>
           <w:u w:val="none" w:color="auto"/>
           <w:effect w:val="none"/>
-          <w:bdr w:val="nil"/>
-          <w:shd w:val="clear" w:color="auto" w:fill="auto"/>
-          <w:vertAlign w:val="baseline"/>
-          <w:rtl w:val="0"/>
-          <w:cs w:val="0"/>
-          <w:lang w:val="es-ES" w:eastAsia="zh-TW" w:bidi="ar-SA"/>
-        </w:rPr>
-        <w:t>Èxcíîtéèd íît hãâstíîly ãân pãâstúûréè íît óõbséèrvéè.</w:t>
-      </w:r>
-      <w:r>
-        <w:rPr>
-          <w:rStyle w:val="DefaultParagraphFont"/>
-          <w:rFonts w:ascii="Calibri" w:eastAsia="Calibri" w:hAnsi="Calibri" w:cs="Calibri"/>
-          <w:b w:val="0"/>
-          <w:bCs w:val="0"/>
-          <w:i w:val="0"/>
-          <w:iCs w:val="0"/>
-          <w:caps w:val="0"/>
-          <w:smallCaps w:val="0"/>
-          <w:strike w:val="0"/>
-          <w:dstrike w:val="0"/>
-          <w:outline w:val="0"/>
-          <w:shadow w:val="0"/>
-          <w:emboss w:val="0"/>
-          <w:imprint w:val="0"/>
-          <w:noProof w:val="0"/>
-          <w:vanish w:val="0"/>
-          <w:color w:val="auto"/>
-          <w:spacing w:val="0"/>
-          <w:w w:val="100"/>
-          <w:kern w:val="0"/>
-          <w:position w:val="0"/>
-          <w:sz w:val="22"/>
-          <w:szCs w:val="22"/>
-          <w:highlight w:val="none"/>
-          <w:u w:val="none" w:color="auto"/>
-          <w:effect w:val="none"/>
-          <w:bdr w:val="nil"/>
+          <w:bdr w:val="none" w:sz="0" w:space="0" w:color="auto"/>
+          <w:shd w:val="clear" w:color="auto" w:fill="auto"/>
+          <w:vertAlign w:val="baseline"/>
+          <w:rtl w:val="0"/>
+          <w:cs w:val="0"/>
+          <w:lang w:val="es-ES" w:eastAsia="zh-TW" w:bidi="ar-SA"/>
+        </w:rPr>
+        <w:t>Êxcìítëêd ìít hâåstìíly âån pâåstüùrëê ìít õöbsëêrvëê.</w:t>
+      </w:r>
+      <w:r>
+        <w:rPr>
+          <w:rStyle w:val="DefaultParagraphFont"/>
+          <w:rFonts w:ascii="Calibri" w:eastAsia="Calibri" w:hAnsi="Calibri" w:cs="Calibri"/>
+          <w:b w:val="0"/>
+          <w:bCs w:val="0"/>
+          <w:i w:val="0"/>
+          <w:iCs w:val="0"/>
+          <w:caps w:val="0"/>
+          <w:smallCaps w:val="0"/>
+          <w:strike w:val="0"/>
+          <w:dstrike w:val="0"/>
+          <w:outline w:val="0"/>
+          <w:shadow w:val="0"/>
+          <w:emboss w:val="0"/>
+          <w:imprint w:val="0"/>
+          <w:noProof w:val="0"/>
+          <w:vanish w:val="0"/>
+          <w:color w:val="auto"/>
+          <w:spacing w:val="0"/>
+          <w:w w:val="100"/>
+          <w:kern w:val="0"/>
+          <w:position w:val="0"/>
+          <w:sz w:val="22"/>
+          <w:szCs w:val="22"/>
+          <w:highlight w:val="none"/>
+          <w:u w:val="none" w:color="auto"/>
+          <w:effect w:val="none"/>
+          <w:bdr w:val="none" w:sz="0" w:space="0" w:color="auto"/>
           <w:shd w:val="clear" w:color="auto" w:fill="auto"/>
           <w:vertAlign w:val="baseline"/>
           <w:rtl w:val="0"/>
@@ -1003,14 +1003,14 @@
           <w:highlight w:val="none"/>
           <w:u w:val="none" w:color="auto"/>
           <w:effect w:val="none"/>
-          <w:bdr w:val="nil"/>
-          <w:shd w:val="clear" w:color="auto" w:fill="auto"/>
-          <w:vertAlign w:val="baseline"/>
-          <w:rtl w:val="0"/>
-          <w:cs w:val="0"/>
-          <w:lang w:val="es-ES" w:eastAsia="zh-TW" w:bidi="ar-SA"/>
-        </w:rPr>
-        <w:t>Snúüg hâànd hôöw dâàrêé hêérêé tôöôö.</w:t>
+          <w:bdr w:val="none" w:sz="0" w:space="0" w:color="auto"/>
+          <w:shd w:val="clear" w:color="auto" w:fill="auto"/>
+          <w:vertAlign w:val="baseline"/>
+          <w:rtl w:val="0"/>
+          <w:cs w:val="0"/>
+          <w:lang w:val="es-ES" w:eastAsia="zh-TW" w:bidi="ar-SA"/>
+        </w:rPr>
+        <w:t>Snûùg hâãnd höôw dâãrëé hëérëé töôöô.</w:t>
       </w:r>
       <w:bookmarkStart w:id="0" w:name="_GoBack"/>
       <w:bookmarkEnd w:id="0"/>

--- a/Test_BP/Fol_2k_files_500(2)/es-ES/file 500_2 - Copy (270).docx
+++ b/Test_BP/Fol_2k_files_500(2)/es-ES/file 500_2 - Copy (270).docx
@@ -42,7 +42,7 @@
           <w:cs w:val="0"/>
           <w:lang w:val="es-ES" w:eastAsia="zh-TW" w:bidi="ar-SA"/>
         </w:rPr>
-        <w:t>t èèxcèèpt töõ söõ tèèmpèèr mûütûüàål tàåstèès möõthèèr.</w:t>
+        <w:t>t éèxcéèpt tõò sõò téèmpéèr mùýtùýåål tååstéès mõòthéèr.</w:t>
       </w:r>
       <w:r>
         <w:rPr>
@@ -116,7 +116,7 @@
           <w:cs w:val="0"/>
           <w:lang w:val="es-ES" w:eastAsia="zh-TW" w:bidi="ar-SA"/>
         </w:rPr>
-        <w:t>Ìntëërëëstëëd cýültîívæãtëëd îíts côõntîínýüîíng nôõw yëët æãrëë.</w:t>
+        <w:t>Ïntèërèëstèëd cûültîíväâtèëd îíts còòntîínûüîíng nòòw yèët äârèë.</w:t>
       </w:r>
       <w:r>
         <w:rPr>
@@ -190,7 +190,7 @@
           <w:cs w:val="0"/>
           <w:lang w:val="es-ES" w:eastAsia="zh-TW" w:bidi="ar-SA"/>
         </w:rPr>
-        <w:t>Õúýt íïntêërêëstêëd ááccêëptááncêë òôúýr páártíïáálíïty ááffròôntíïng úýnplêëáásáánt why áádd.</w:t>
+        <w:t>Öùût íìntëêrëêstëêd áåccëêptáåncëê öòùûr páårtíìáålíìty áåffröòntíìng ùûnplëêáåsáånt why áådd.</w:t>
       </w:r>
       <w:r>
         <w:rPr>
@@ -264,7 +264,7 @@
           <w:cs w:val="0"/>
           <w:lang w:val="es-ES" w:eastAsia="zh-TW" w:bidi="ar-SA"/>
         </w:rPr>
-        <w:t>Éstëèëèm gæàrdëèn mëèn yëèt shy côõýûrsëè.</w:t>
+        <w:t>Èstéééém gàærdéén méén yéét shy côòýúrséé.</w:t>
       </w:r>
       <w:r>
         <w:rPr>
@@ -338,7 +338,7 @@
           <w:cs w:val="0"/>
           <w:lang w:val="es-ES" w:eastAsia="zh-TW" w:bidi="ar-SA"/>
         </w:rPr>
-        <w:t>Còónsýúltèèd ýúp my tòólèèrààbly sòómèètíìmèès pèèrpèètýúààl òóh.</w:t>
+        <w:t>Còónsýûltéêd ýûp my tòóléêråãbly sòóméêtìïméês péêrpéêtýûåãl òóh.</w:t>
       </w:r>
       <w:r>
         <w:rPr>
@@ -412,7 +412,7 @@
           <w:cs w:val="0"/>
           <w:lang w:val="es-ES" w:eastAsia="zh-TW" w:bidi="ar-SA"/>
         </w:rPr>
-        <w:t>Èxpréèssïìöön åàccéèptåàncéè ïìmprùùdéèncéè påàrtïìcùùlåàr håàd éèåàt ùùnsåàtïìåàbléè.</w:t>
+        <w:t>Èxpréëssìíöön áàccéëptáàncéë ìímprýýdéëncéë páàrtìícýýláàr háàd éëáàt ýýnsáàtìíáàbléë.</w:t>
       </w:r>
       <w:r>
         <w:rPr>
@@ -492,7 +492,7 @@
           <w:cs w:val="0"/>
           <w:lang w:val="es-ES" w:eastAsia="zh-TW" w:bidi="ar-SA"/>
         </w:rPr>
-        <w:t>Hæád dèènóõtíïng próõpèèrly jóõíïntûùrèè yóõûù óõccæásíïóõn díïrèèctly ræáíïllèèry.</w:t>
+        <w:t>Häåd dëènõòtííng prõòpëèrly jõòííntüúrëè yõòüú õòccäåsííõòn díírëèctly räåííllëèry.</w:t>
       </w:r>
       <w:r>
         <w:rPr>
@@ -566,7 +566,7 @@
           <w:cs w:val="0"/>
           <w:lang w:val="es-ES" w:eastAsia="zh-TW" w:bidi="ar-SA"/>
         </w:rPr>
-        <w:t>În sáæïìd töô öôf pöôöôr füüll bêè pöôst fáæcêè snüüg.</w:t>
+        <w:t>Ín såâîíd tòõ òõf pòõòõr füúll béë pòõst fåâcéë snüúg.</w:t>
       </w:r>
       <w:r>
         <w:rPr>
@@ -640,7 +640,7 @@
           <w:cs w:val="0"/>
           <w:lang w:val="es-ES" w:eastAsia="zh-TW" w:bidi="ar-SA"/>
         </w:rPr>
-        <w:t>Íntròôdùûcèéd ïímprùûdèéncèé sèéèé sãày ùûnplèéãàsïíng dèévòônshïírèé ãàccèéptãàncèé sòôn.</w:t>
+        <w:t>Întròödúùcêêd ìímprúùdêêncêê sêêêê såây úùnplêêåâsìíng dêêvòönshìírêê åâccêêptåâncêê sòön.</w:t>
       </w:r>
       <w:r>
         <w:rPr>
@@ -714,7 +714,7 @@
           <w:cs w:val="0"/>
           <w:lang w:val="es-ES" w:eastAsia="zh-TW" w:bidi="ar-SA"/>
         </w:rPr>
-        <w:t>Èxèëtèër lôõngèër wïìsdôõm gäày nôõr dèësïìgn äàgèë.</w:t>
+        <w:t>Êxéëtéër lòòngéër wîísdòòm gáãy nòòr déësîígn áãgéë.</w:t>
       </w:r>
       <w:r>
         <w:rPr>
@@ -788,7 +788,7 @@
           <w:cs w:val="0"/>
           <w:lang w:val="es-ES" w:eastAsia="zh-TW" w:bidi="ar-SA"/>
         </w:rPr>
-        <w:t>Âm wééãåthéér tóò ééntéérééd nóòrlãånd nóò íín shóòwííng séérvíícéé.</w:t>
+        <w:t>Àm wèèâæthèèr tòõ èèntèèrèèd nòõrlâænd nòõ îïn shòõwîïng sèèrvîïcèè.</w:t>
       </w:r>
       <w:r>
         <w:rPr>
@@ -862,7 +862,7 @@
           <w:cs w:val="0"/>
           <w:lang w:val="es-ES" w:eastAsia="zh-TW" w:bidi="ar-SA"/>
         </w:rPr>
-        <w:t>Nòör rëépëéáåtëéd spëéáåkïìng shy áåppëétïìtëé.</w:t>
+        <w:t>Nôõr rèêpèêáãtèêd spèêáãkìîng shy áãppèêtìîtèê.</w:t>
       </w:r>
       <w:r>
         <w:rPr>
@@ -936,7 +936,7 @@
           <w:cs w:val="0"/>
           <w:lang w:val="es-ES" w:eastAsia="zh-TW" w:bidi="ar-SA"/>
         </w:rPr>
-        <w:t>Êxcìítëêd ìít hâåstìíly âån pâåstüùrëê ìít õöbsëêrvëê.</w:t>
+        <w:t>Êxcíìtèêd íìt häâstíìly äân päâstúürèê íìt óóbsèêrvèê.</w:t>
       </w:r>
       <w:r>
         <w:rPr>
@@ -1010,7 +1010,7 @@
           <w:cs w:val="0"/>
           <w:lang w:val="es-ES" w:eastAsia="zh-TW" w:bidi="ar-SA"/>
         </w:rPr>
-        <w:t>Snûùg hâãnd höôw dâãrëé hëérëé töôöô.</w:t>
+        <w:t>Snüüg háænd hôów dáærëê hëêrëê tôóôó.</w:t>
       </w:r>
       <w:bookmarkStart w:id="0" w:name="_GoBack"/>
       <w:bookmarkEnd w:id="0"/>

--- a/Test_BP/Fol_2k_files_500(2)/es-ES/file 500_2 - Copy (270).docx
+++ b/Test_BP/Fol_2k_files_500(2)/es-ES/file 500_2 - Copy (270).docx
@@ -42,7 +42,7 @@
           <w:cs w:val="0"/>
           <w:lang w:val="es-ES" w:eastAsia="zh-TW" w:bidi="ar-SA"/>
         </w:rPr>
-        <w:t>t éèxcéèpt tõò sõò téèmpéèr mùýtùýåål tååstéès mõòthéèr.</w:t>
+        <w:t>t éëxcéëpt töö söö téëmpéër mûýtûýàål tàåstéës mööthéër.</w:t>
       </w:r>
       <w:r>
         <w:rPr>
@@ -116,7 +116,7 @@
           <w:cs w:val="0"/>
           <w:lang w:val="es-ES" w:eastAsia="zh-TW" w:bidi="ar-SA"/>
         </w:rPr>
-        <w:t>Ïntèërèëstèëd cûültîíväâtèëd îíts còòntîínûüîíng nòòw yèët äârèë.</w:t>
+        <w:t>Ìntéëréëstéëd cüûltïívåätéëd ïíts cõòntïínüûïíng nõòw yéët åäréë.</w:t>
       </w:r>
       <w:r>
         <w:rPr>
@@ -190,7 +190,7 @@
           <w:cs w:val="0"/>
           <w:lang w:val="es-ES" w:eastAsia="zh-TW" w:bidi="ar-SA"/>
         </w:rPr>
-        <w:t>Öùût íìntëêrëêstëêd áåccëêptáåncëê öòùûr páårtíìáålíìty áåffröòntíìng ùûnplëêáåsáånt why áådd.</w:t>
+        <w:t>Óùùt ïîntéêréêstéêd ãæccéêptãæncéê õöùùr pãærtïîãælïîty ãæffrõöntïîng ùùnpléêãæsãænt why ãædd.</w:t>
       </w:r>
       <w:r>
         <w:rPr>
@@ -264,7 +264,7 @@
           <w:cs w:val="0"/>
           <w:lang w:val="es-ES" w:eastAsia="zh-TW" w:bidi="ar-SA"/>
         </w:rPr>
-        <w:t>Èstéééém gàærdéén méén yéét shy côòýúrséé.</w:t>
+        <w:t>Éstëëëëm gäårdëën mëën yëët shy cóõúùrsëë.</w:t>
       </w:r>
       <w:r>
         <w:rPr>
@@ -338,7 +338,7 @@
           <w:cs w:val="0"/>
           <w:lang w:val="es-ES" w:eastAsia="zh-TW" w:bidi="ar-SA"/>
         </w:rPr>
-        <w:t>Còónsýûltéêd ýûp my tòóléêråãbly sòóméêtìïméês péêrpéêtýûåãl òóh.</w:t>
+        <w:t>Côónsûûltééd ûûp my tôólééráäbly sôóméétìíméés péérpéétûûáäl ôóh.</w:t>
       </w:r>
       <w:r>
         <w:rPr>
@@ -412,7 +412,7 @@
           <w:cs w:val="0"/>
           <w:lang w:val="es-ES" w:eastAsia="zh-TW" w:bidi="ar-SA"/>
         </w:rPr>
-        <w:t>Èxpréëssìíöön áàccéëptáàncéë ìímprýýdéëncéë páàrtìícýýláàr háàd éëáàt ýýnsáàtìíáàbléë.</w:t>
+        <w:t>Éxprêëssíìõõn áãccêëptáãncêë íìmprýúdêëncêë páãrtíìcýúláãr háãd êëáãt ýúnsáãtíìáãblêë.</w:t>
       </w:r>
       <w:r>
         <w:rPr>
@@ -492,7 +492,7 @@
           <w:cs w:val="0"/>
           <w:lang w:val="es-ES" w:eastAsia="zh-TW" w:bidi="ar-SA"/>
         </w:rPr>
-        <w:t>Häåd dëènõòtííng prõòpëèrly jõòííntüúrëè yõòüú õòccäåsííõòn díírëèctly räåííllëèry.</w:t>
+        <w:t>Häæd déënóótìíng próópéërly jóóìíntúüréë yóóúü óóccäæsìíóón dìíréëctly räæìílléëry.</w:t>
       </w:r>
       <w:r>
         <w:rPr>
@@ -566,7 +566,7 @@
           <w:cs w:val="0"/>
           <w:lang w:val="es-ES" w:eastAsia="zh-TW" w:bidi="ar-SA"/>
         </w:rPr>
-        <w:t>Ín såâîíd tòõ òõf pòõòõr füúll béë pòõst fåâcéë snüúg.</w:t>
+        <w:t>În såáïïd tõò õòf põòõòr fûùll bëë põòst fåácëë snûùg.</w:t>
       </w:r>
       <w:r>
         <w:rPr>
@@ -640,7 +640,7 @@
           <w:cs w:val="0"/>
           <w:lang w:val="es-ES" w:eastAsia="zh-TW" w:bidi="ar-SA"/>
         </w:rPr>
-        <w:t>Întròödúùcêêd ìímprúùdêêncêê sêêêê såây úùnplêêåâsìíng dêêvòönshìírêê åâccêêptåâncêê sòön.</w:t>
+        <w:t>Ïntröödùûcéêd ìïmprùûdéêncéê séêéê sàày ùûnpléêààsìïng déêvöönshìïréê ààccéêptààncéê söön.</w:t>
       </w:r>
       <w:r>
         <w:rPr>
@@ -714,7 +714,7 @@
           <w:cs w:val="0"/>
           <w:lang w:val="es-ES" w:eastAsia="zh-TW" w:bidi="ar-SA"/>
         </w:rPr>
-        <w:t>Êxéëtéër lòòngéër wîísdòòm gáãy nòòr déësîígn áãgéë.</w:t>
+        <w:t>Ëxèêtèêr lòõngèêr wíîsdòõm gàãy nòõr dèêsíîgn àãgèê.</w:t>
       </w:r>
       <w:r>
         <w:rPr>
@@ -788,7 +788,7 @@
           <w:cs w:val="0"/>
           <w:lang w:val="es-ES" w:eastAsia="zh-TW" w:bidi="ar-SA"/>
         </w:rPr>
-        <w:t>Àm wèèâæthèèr tòõ èèntèèrèèd nòõrlâænd nòõ îïn shòõwîïng sèèrvîïcèè.</w:t>
+        <w:t>Æm wéëãäthéër tóô éëntéëréëd nóôrlãänd nóô ïìn shóôwïìng séërvïìcéë.</w:t>
       </w:r>
       <w:r>
         <w:rPr>
@@ -862,7 +862,7 @@
           <w:cs w:val="0"/>
           <w:lang w:val="es-ES" w:eastAsia="zh-TW" w:bidi="ar-SA"/>
         </w:rPr>
-        <w:t>Nôõr rèêpèêáãtèêd spèêáãkìîng shy áãppèêtìîtèê.</w:t>
+        <w:t>Nöõr réëpéëåàtéëd spéëåàkíìng shy åàppéëtíìtéë.</w:t>
       </w:r>
       <w:r>
         <w:rPr>
@@ -936,7 +936,7 @@
           <w:cs w:val="0"/>
           <w:lang w:val="es-ES" w:eastAsia="zh-TW" w:bidi="ar-SA"/>
         </w:rPr>
-        <w:t>Êxcíìtèêd íìt häâstíìly äân päâstúürèê íìt óóbsèêrvèê.</w:t>
+        <w:t>Èxcîìtêëd îìt háãstîìly áãn páãstùürêë îìt õóbsêërvêë.</w:t>
       </w:r>
       <w:r>
         <w:rPr>
@@ -1010,7 +1010,7 @@
           <w:cs w:val="0"/>
           <w:lang w:val="es-ES" w:eastAsia="zh-TW" w:bidi="ar-SA"/>
         </w:rPr>
-        <w:t>Snüüg háænd hôów dáærëê hëêrëê tôóôó.</w:t>
+        <w:t>Snüüg hæând hôôw dæâréë héëréë tôôôô.</w:t>
       </w:r>
       <w:bookmarkStart w:id="0" w:name="_GoBack"/>
       <w:bookmarkEnd w:id="0"/>
